--- a/ReadMe.docx
+++ b/ReadMe.docx
@@ -11,8 +11,7 @@
         <w:jc w:val="center"/>
         <w:rPr>
           <w:rFonts w:ascii="Calibri" w:hAnsi="Calibri" w:cs="Calibri"/>
-          <w:b/>
-          <w:bCs/>
+          <w:color w:val="4472C4" w:themeColor="accent1"/>
           <w:sz w:val="44"/>
           <w:szCs w:val="44"/>
         </w:rPr>
@@ -20,98 +19,85 @@
       <w:r>
         <w:rPr>
           <w:rFonts w:ascii="Calibri" w:hAnsi="Calibri" w:cs="Calibri"/>
-          <w:b/>
-          <w:bCs/>
-          <w:color w:val="0070C0"/>
+          <w:color w:val="4472C4" w:themeColor="accent1"/>
           <w:sz w:val="44"/>
           <w:szCs w:val="44"/>
           <w:rtl/>
         </w:rPr>
-        <w:t>מסמך אפיון</w:t>
-      </w:r>
-      <w:r>
-        <w:rPr>
-          <w:rFonts w:ascii="Calibri" w:hAnsi="Calibri" w:cs="Calibri" w:hint="cs"/>
-          <w:b/>
-          <w:bCs/>
-          <w:color w:val="0070C0"/>
+        <w:t>מסמ</w:t>
+      </w:r>
+      <w:bookmarkStart w:id="0" w:name="_GoBack"/>
+      <w:bookmarkEnd w:id="0"/>
+      <w:r>
+        <w:rPr>
+          <w:rFonts w:ascii="Calibri" w:hAnsi="Calibri" w:cs="Calibri"/>
+          <w:color w:val="4472C4" w:themeColor="accent1"/>
           <w:sz w:val="44"/>
           <w:szCs w:val="44"/>
-        </w:rPr>
-        <w:t xml:space="preserve"> </w:t>
-      </w:r>
-      <w:r>
-        <w:rPr>
-          <w:rFonts w:ascii="Calibri" w:hAnsi="Calibri" w:cs="Calibri"/>
-          <w:b/>
-          <w:bCs/>
-          <w:color w:val="0070C0"/>
+          <w:rtl/>
+        </w:rPr>
+        <w:t>ך אפיון</w:t>
+      </w:r>
+      <w:r>
+        <w:rPr>
+          <w:rFonts w:ascii="Calibri" w:hAnsi="Calibri" w:cs="Calibri" w:hint="cs"/>
+          <w:color w:val="4472C4" w:themeColor="accent1"/>
           <w:sz w:val="44"/>
           <w:szCs w:val="44"/>
-          <w:rtl/>
-        </w:rPr>
-        <w:t>–</w:t>
-      </w:r>
-      <w:r>
-        <w:rPr>
-          <w:rFonts w:ascii="Calibri" w:hAnsi="Calibri" w:cs="Calibri" w:hint="cs"/>
-          <w:b/>
-          <w:bCs/>
-          <w:color w:val="0070C0"/>
+        </w:rPr>
+        <w:t xml:space="preserve"> </w:t>
+      </w:r>
+      <w:r>
+        <w:rPr>
+          <w:rFonts w:ascii="Calibri" w:hAnsi="Calibri" w:cs="Calibri"/>
+          <w:color w:val="4472C4" w:themeColor="accent1"/>
           <w:sz w:val="44"/>
           <w:szCs w:val="44"/>
-        </w:rPr>
-        <w:t xml:space="preserve"> </w:t>
-      </w:r>
-      <w:r>
-        <w:rPr>
-          <w:rFonts w:ascii="Calibri" w:hAnsi="Calibri" w:cs="Calibri" w:hint="cs"/>
-          <w:b/>
-          <w:bCs/>
-          <w:color w:val="0070C0"/>
+          <w:rtl/>
+        </w:rPr>
+        <w:t>–</w:t>
+      </w:r>
+      <w:r>
+        <w:rPr>
+          <w:rFonts w:ascii="Calibri" w:hAnsi="Calibri" w:cs="Calibri" w:hint="cs"/>
+          <w:color w:val="4472C4" w:themeColor="accent1"/>
           <w:sz w:val="44"/>
           <w:szCs w:val="44"/>
-          <w:rtl/>
-        </w:rPr>
-        <w:t>פרויקט אמצע</w:t>
-      </w:r>
-      <w:r>
-        <w:rPr>
-          <w:rFonts w:ascii="Calibri" w:hAnsi="Calibri" w:cs="Calibri"/>
-          <w:b/>
-          <w:bCs/>
+        </w:rPr>
+        <w:t xml:space="preserve"> </w:t>
+      </w:r>
+      <w:r>
+        <w:rPr>
+          <w:rFonts w:ascii="Calibri" w:hAnsi="Calibri" w:cs="Calibri" w:hint="cs"/>
+          <w:color w:val="4472C4" w:themeColor="accent1"/>
           <w:sz w:val="44"/>
           <w:szCs w:val="44"/>
-        </w:rPr>
-        <w:t xml:space="preserve"> I&amp;G Rental Car</w:t>
-      </w:r>
-      <w:r>
-        <w:rPr>
-          <w:rFonts w:ascii="Calibri" w:hAnsi="Calibri" w:cs="Calibri"/>
-          <w:b/>
-          <w:bCs/>
+          <w:rtl/>
+        </w:rPr>
+        <w:t>פרויקט אמצע</w:t>
+      </w:r>
+      <w:r>
+        <w:rPr>
+          <w:rFonts w:ascii="Calibri" w:hAnsi="Calibri" w:cs="Calibri"/>
+          <w:color w:val="4472C4" w:themeColor="accent1"/>
           <w:sz w:val="44"/>
           <w:szCs w:val="44"/>
         </w:rPr>
-        <w:t xml:space="preserve"> </w:t>
-      </w:r>
-      <w:bookmarkStart w:id="0" w:name="_GoBack"/>
-      <w:bookmarkEnd w:id="0"/>
-      <w:r>
-        <w:rPr>
-          <w:rFonts w:ascii="Calibri" w:hAnsi="Calibri" w:cs="Calibri"/>
-          <w:b/>
-          <w:bCs/>
+        <w:t xml:space="preserve"> I&amp;G Rental Car</w:t>
+      </w:r>
+      <w:r>
+        <w:rPr>
+          <w:rFonts w:ascii="Calibri" w:hAnsi="Calibri" w:cs="Calibri"/>
+          <w:color w:val="4472C4" w:themeColor="accent1"/>
           <w:sz w:val="44"/>
           <w:szCs w:val="44"/>
         </w:rPr>
-        <w:t xml:space="preserve">- </w:t>
-      </w:r>
-      <w:r>
-        <w:rPr>
-          <w:rFonts w:ascii="Calibri" w:hAnsi="Calibri" w:cs="Calibri"/>
-          <w:b/>
-          <w:bCs/>
+        <w:t xml:space="preserve"> - </w:t>
+      </w:r>
+      <w:r>
+        <w:rPr>
+          <w:rFonts w:ascii="Calibri" w:hAnsi="Calibri" w:cs="Calibri"/>
+          <w:color w:val="4472C4" w:themeColor="accent1"/>
           <w:sz w:val="44"/>
           <w:szCs w:val="44"/>
         </w:rPr>
@@ -153,46 +139,183 @@
           <w:szCs w:val="36"/>
           <w:rtl/>
         </w:rPr>
-        <w:t>מבצעי הפרוייקט: ישראל איגלה וגבי דביר (באישור אפריים)</w:t>
-      </w:r>
-    </w:p>
-    <w:p>
-      <w:pPr>
-        <w:autoSpaceDE w:val="0"/>
-        <w:autoSpaceDN w:val="0"/>
-        <w:adjustRightInd w:val="0"/>
-        <w:spacing w:after="0" w:line="240" w:lineRule="auto"/>
-        <w:rPr>
-          <w:rFonts w:ascii="Calibri" w:hAnsi="Calibri" w:cs="Calibri"/>
+        <w:t>מבצעי הפרוייקט (באישור אפריים)</w:t>
+      </w:r>
+      <w:r>
+        <w:rPr>
+          <w:rFonts w:ascii="Calibri" w:hAnsi="Calibri" w:cs="Calibri" w:hint="cs"/>
           <w:sz w:val="36"/>
           <w:szCs w:val="36"/>
           <w:rtl/>
         </w:rPr>
-      </w:pPr>
-      <w:r>
+        <w:t>:</w:t>
+      </w:r>
+    </w:p>
+    <w:p>
+      <w:pPr>
+        <w:autoSpaceDE w:val="0"/>
+        <w:autoSpaceDN w:val="0"/>
+        <w:adjustRightInd w:val="0"/>
+        <w:spacing w:after="0" w:line="240" w:lineRule="auto"/>
         <w:rPr>
           <w:rFonts w:ascii="Calibri" w:hAnsi="Calibri" w:cs="Calibri" w:hint="cs"/>
           <w:sz w:val="36"/>
           <w:szCs w:val="36"/>
           <w:rtl/>
         </w:rPr>
-        <w:t xml:space="preserve">מספר מחזור:  </w:t>
-      </w:r>
+      </w:pPr>
       <w:r>
         <w:rPr>
           <w:rFonts w:ascii="Calibri" w:hAnsi="Calibri" w:cs="Calibri" w:hint="cs"/>
           <w:sz w:val="36"/>
           <w:szCs w:val="36"/>
-        </w:rPr>
-        <w:t>D</w:t>
-      </w:r>
-      <w:r>
-        <w:rPr>
-          <w:rFonts w:ascii="Calibri" w:hAnsi="Calibri" w:cs="Calibri"/>
+          <w:rtl/>
+        </w:rPr>
+        <w:t xml:space="preserve">ישראל </w:t>
+      </w:r>
+      <w:proofErr w:type="spellStart"/>
+      <w:r>
+        <w:rPr>
+          <w:rFonts w:ascii="Calibri" w:hAnsi="Calibri" w:cs="Calibri" w:hint="cs"/>
           <w:sz w:val="36"/>
           <w:szCs w:val="36"/>
-        </w:rPr>
-        <w:t xml:space="preserve"> 1302</w:t>
+          <w:rtl/>
+        </w:rPr>
+        <w:t>איגלה</w:t>
+      </w:r>
+      <w:proofErr w:type="spellEnd"/>
+      <w:r>
+        <w:rPr>
+          <w:rFonts w:ascii="Calibri" w:hAnsi="Calibri" w:cs="Calibri" w:hint="cs"/>
+          <w:sz w:val="36"/>
+          <w:szCs w:val="36"/>
+          <w:rtl/>
+        </w:rPr>
+        <w:t>: 054-7913390</w:t>
+      </w:r>
+      <w:r>
+        <w:rPr>
+          <w:rFonts w:ascii="Calibri" w:hAnsi="Calibri" w:cs="Calibri" w:hint="cs"/>
+          <w:sz w:val="36"/>
+          <w:szCs w:val="36"/>
+          <w:rtl/>
+        </w:rPr>
+        <w:t xml:space="preserve">  </w:t>
+      </w:r>
+      <w:r>
+        <w:rPr>
+          <w:rFonts w:ascii="Calibri" w:hAnsi="Calibri" w:cs="Calibri" w:hint="cs"/>
+          <w:sz w:val="36"/>
+          <w:szCs w:val="36"/>
+          <w:rtl/>
+        </w:rPr>
+        <w:t xml:space="preserve">        </w:t>
+      </w:r>
+      <w:r>
+        <w:rPr>
+          <w:rFonts w:ascii="Calibri" w:hAnsi="Calibri" w:cs="Calibri" w:hint="cs"/>
+          <w:sz w:val="36"/>
+          <w:szCs w:val="36"/>
+          <w:rtl/>
+        </w:rPr>
+        <w:t xml:space="preserve">  iglisr@gmail</w:t>
+      </w:r>
+      <w:r>
+        <w:rPr>
+          <w:rFonts w:ascii="Calibri" w:hAnsi="Calibri" w:cs="Calibri" w:hint="cs"/>
+          <w:sz w:val="36"/>
+          <w:szCs w:val="36"/>
+          <w:rtl/>
+        </w:rPr>
+        <w:t>.</w:t>
+      </w:r>
+      <w:r>
+        <w:rPr>
+          <w:rFonts w:ascii="Calibri" w:hAnsi="Calibri" w:cs="Calibri" w:hint="cs"/>
+          <w:sz w:val="36"/>
+          <w:szCs w:val="36"/>
+          <w:rtl/>
+        </w:rPr>
+        <w:t xml:space="preserve">com  </w:t>
+      </w:r>
+    </w:p>
+    <w:p>
+      <w:pPr>
+        <w:autoSpaceDE w:val="0"/>
+        <w:autoSpaceDN w:val="0"/>
+        <w:adjustRightInd w:val="0"/>
+        <w:spacing w:after="0" w:line="240" w:lineRule="auto"/>
+        <w:rPr>
+          <w:rFonts w:ascii="Calibri" w:hAnsi="Calibri" w:cs="Calibri"/>
+          <w:sz w:val="36"/>
+          <w:szCs w:val="36"/>
+        </w:rPr>
+      </w:pPr>
+      <w:r>
+        <w:rPr>
+          <w:rFonts w:ascii="Calibri" w:hAnsi="Calibri" w:cs="Calibri" w:hint="cs"/>
+          <w:sz w:val="36"/>
+          <w:szCs w:val="36"/>
+          <w:rtl/>
+        </w:rPr>
+        <w:t>גבי דביר</w:t>
+      </w:r>
+      <w:r>
+        <w:rPr>
+          <w:rFonts w:ascii="Calibri" w:hAnsi="Calibri" w:cs="Calibri" w:hint="cs"/>
+          <w:sz w:val="36"/>
+          <w:szCs w:val="36"/>
+          <w:rtl/>
+        </w:rPr>
+        <w:t>: 052-8966762</w:t>
+      </w:r>
+      <w:r>
+        <w:rPr>
+          <w:rFonts w:ascii="Calibri" w:hAnsi="Calibri" w:cs="Calibri" w:hint="cs"/>
+          <w:sz w:val="36"/>
+          <w:szCs w:val="36"/>
+          <w:rtl/>
+        </w:rPr>
+        <w:t xml:space="preserve">       </w:t>
+      </w:r>
+      <w:r>
+        <w:rPr>
+          <w:rFonts w:ascii="Calibri" w:hAnsi="Calibri" w:cs="Calibri"/>
+          <w:sz w:val="36"/>
+          <w:szCs w:val="36"/>
+        </w:rPr>
+        <w:t>emailgavriel@gmail.com</w:t>
+      </w:r>
+    </w:p>
+    <w:p>
+      <w:pPr>
+        <w:autoSpaceDE w:val="0"/>
+        <w:autoSpaceDN w:val="0"/>
+        <w:adjustRightInd w:val="0"/>
+        <w:spacing w:after="0" w:line="240" w:lineRule="auto"/>
+        <w:rPr>
+          <w:rFonts w:ascii="Calibri" w:hAnsi="Calibri" w:cs="Calibri"/>
+          <w:sz w:val="36"/>
+          <w:szCs w:val="36"/>
+          <w:rtl/>
+        </w:rPr>
+      </w:pPr>
+      <w:r>
+        <w:rPr>
+          <w:rFonts w:ascii="Calibri" w:hAnsi="Calibri" w:cs="Calibri" w:hint="cs"/>
+          <w:sz w:val="36"/>
+          <w:szCs w:val="36"/>
+          <w:rtl/>
+        </w:rPr>
+        <w:t xml:space="preserve">מספר מחזור:  </w:t>
+      </w:r>
+      <w:r>
+        <w:rPr>
+          <w:rFonts w:ascii="Calibri" w:hAnsi="Calibri" w:cs="Calibri"/>
+          <w:sz w:val="36"/>
+          <w:szCs w:val="36"/>
+        </w:rPr>
+        <w:t>D130222</w:t>
       </w:r>
     </w:p>
     <w:p>
@@ -268,7 +391,61 @@
           <w:szCs w:val="28"/>
           <w:rtl/>
         </w:rPr>
-        <w:t>מערכת לניהול רכבים מושכרים, הפרוייקט מאפשר למנהלי אדמיניסטרציה של החברה לעדכן את כמות צי הרכבים הנוכחית, כמו כן ניתן לעדכן את פרטי כל כלי רכב באופן עצמאי או להסירו מ</w:t>
+        <w:t xml:space="preserve">מערכת לניהול </w:t>
+      </w:r>
+      <w:r>
+        <w:rPr>
+          <w:rFonts w:ascii="Calibri" w:hAnsi="Calibri" w:cs="Calibri" w:hint="cs"/>
+          <w:sz w:val="28"/>
+          <w:szCs w:val="28"/>
+          <w:rtl/>
+        </w:rPr>
+        <w:t xml:space="preserve">מלאי </w:t>
+      </w:r>
+      <w:r>
+        <w:rPr>
+          <w:rFonts w:ascii="Calibri" w:hAnsi="Calibri" w:cs="Calibri" w:hint="cs"/>
+          <w:sz w:val="28"/>
+          <w:szCs w:val="28"/>
+          <w:rtl/>
+        </w:rPr>
+        <w:t xml:space="preserve">רכבים </w:t>
+      </w:r>
+      <w:r>
+        <w:rPr>
+          <w:rFonts w:ascii="Calibri" w:hAnsi="Calibri" w:cs="Calibri" w:hint="cs"/>
+          <w:sz w:val="28"/>
+          <w:szCs w:val="28"/>
+          <w:rtl/>
+        </w:rPr>
+        <w:t>לה</w:t>
+      </w:r>
+      <w:r>
+        <w:rPr>
+          <w:rFonts w:ascii="Calibri" w:hAnsi="Calibri" w:cs="Calibri" w:hint="cs"/>
+          <w:sz w:val="28"/>
+          <w:szCs w:val="28"/>
+          <w:rtl/>
+        </w:rPr>
+        <w:t>שכ</w:t>
+      </w:r>
+      <w:r>
+        <w:rPr>
+          <w:rFonts w:ascii="Calibri" w:hAnsi="Calibri" w:cs="Calibri" w:hint="cs"/>
+          <w:sz w:val="28"/>
+          <w:szCs w:val="28"/>
+          <w:rtl/>
+        </w:rPr>
+        <w:t>רה</w:t>
+      </w:r>
+      <w:r>
+        <w:rPr>
+          <w:rFonts w:ascii="Calibri" w:hAnsi="Calibri" w:cs="Calibri" w:hint="cs"/>
+          <w:sz w:val="28"/>
+          <w:szCs w:val="28"/>
+          <w:rtl/>
+        </w:rPr>
+        <w:t>, הפרוייקט מאפשר למנהלי אדמיניסטרציה של החברה לעדכן את כמות צי הרכבים הנוכחית, כמו כן ניתן לעדכן את פרטי כל כלי רכב באופן עצמאי או להסירו מ</w:t>
       </w:r>
       <w:r>
         <w:rPr>
@@ -1037,7 +1214,7 @@
         <w:adjustRightInd w:val="0"/>
         <w:spacing w:after="0" w:line="240" w:lineRule="auto"/>
         <w:rPr>
-          <w:rFonts w:ascii="Calibri" w:hAnsi="Calibri" w:cs="Calibri" w:hint="cs"/>
+          <w:rFonts w:ascii="Calibri" w:hAnsi="Calibri" w:cs="Calibri"/>
           <w:sz w:val="28"/>
           <w:szCs w:val="28"/>
           <w:rtl/>
@@ -1048,7 +1225,7 @@
       <w:headerReference w:type="default" r:id="rId6"/>
       <w:footerReference w:type="default" r:id="rId7"/>
       <w:pgSz w:w="11906" w:h="16838"/>
-      <w:pgMar w:top="1440" w:right="1800" w:bottom="1440" w:left="1800" w:header="0" w:footer="576" w:gutter="0"/>
+      <w:pgMar w:top="1440" w:right="1800" w:bottom="1440" w:left="1800" w:header="288" w:footer="576" w:gutter="0"/>
       <w:cols w:space="720"/>
       <w:bidi/>
       <w:rtlGutter/>

--- a/ReadMe.docx
+++ b/ReadMe.docx
@@ -16,6 +16,8 @@
           <w:szCs w:val="44"/>
         </w:rPr>
       </w:pPr>
+      <w:bookmarkStart w:id="0" w:name="_GoBack"/>
+      <w:bookmarkEnd w:id="0"/>
       <w:r>
         <w:rPr>
           <w:rFonts w:ascii="Calibri" w:hAnsi="Calibri" w:cs="Calibri"/>
@@ -24,38 +26,35 @@
           <w:szCs w:val="44"/>
           <w:rtl/>
         </w:rPr>
-        <w:t>מסמ</w:t>
-      </w:r>
-      <w:bookmarkStart w:id="0" w:name="_GoBack"/>
-      <w:bookmarkEnd w:id="0"/>
-      <w:r>
-        <w:rPr>
-          <w:rFonts w:ascii="Calibri" w:hAnsi="Calibri" w:cs="Calibri"/>
+        <w:t>מסמך אפיון</w:t>
+      </w:r>
+      <w:r>
+        <w:rPr>
+          <w:rFonts w:ascii="Calibri" w:hAnsi="Calibri" w:cs="Calibri" w:hint="cs"/>
           <w:color w:val="4472C4" w:themeColor="accent1"/>
           <w:sz w:val="44"/>
           <w:szCs w:val="44"/>
-          <w:rtl/>
-        </w:rPr>
-        <w:t>ך אפיון</w:t>
-      </w:r>
-      <w:r>
-        <w:rPr>
-          <w:rFonts w:ascii="Calibri" w:hAnsi="Calibri" w:cs="Calibri" w:hint="cs"/>
+        </w:rPr>
+        <w:t xml:space="preserve"> </w:t>
+      </w:r>
+      <w:r>
+        <w:rPr>
+          <w:rFonts w:ascii="Calibri" w:hAnsi="Calibri" w:cs="Calibri"/>
           <w:color w:val="4472C4" w:themeColor="accent1"/>
           <w:sz w:val="44"/>
           <w:szCs w:val="44"/>
-        </w:rPr>
-        <w:t xml:space="preserve"> </w:t>
-      </w:r>
-      <w:r>
-        <w:rPr>
-          <w:rFonts w:ascii="Calibri" w:hAnsi="Calibri" w:cs="Calibri"/>
+          <w:rtl/>
+        </w:rPr>
+        <w:t>–</w:t>
+      </w:r>
+      <w:r>
+        <w:rPr>
+          <w:rFonts w:ascii="Calibri" w:hAnsi="Calibri" w:cs="Calibri" w:hint="cs"/>
           <w:color w:val="4472C4" w:themeColor="accent1"/>
           <w:sz w:val="44"/>
           <w:szCs w:val="44"/>
-          <w:rtl/>
-        </w:rPr>
-        <w:t>–</w:t>
+        </w:rPr>
+        <w:t xml:space="preserve"> </w:t>
       </w:r>
       <w:r>
         <w:rPr>
@@ -63,18 +62,18 @@
           <w:color w:val="4472C4" w:themeColor="accent1"/>
           <w:sz w:val="44"/>
           <w:szCs w:val="44"/>
-        </w:rPr>
-        <w:t xml:space="preserve"> </w:t>
-      </w:r>
-      <w:r>
-        <w:rPr>
-          <w:rFonts w:ascii="Calibri" w:hAnsi="Calibri" w:cs="Calibri" w:hint="cs"/>
+          <w:rtl/>
+        </w:rPr>
+        <w:t>פרויקט אמצע</w:t>
+      </w:r>
+      <w:r>
+        <w:rPr>
+          <w:rFonts w:ascii="Calibri" w:hAnsi="Calibri" w:cs="Calibri"/>
           <w:color w:val="4472C4" w:themeColor="accent1"/>
           <w:sz w:val="44"/>
           <w:szCs w:val="44"/>
-          <w:rtl/>
-        </w:rPr>
-        <w:t>פרויקט אמצע</w:t>
+        </w:rPr>
+        <w:t xml:space="preserve"> I&amp;G Rental Car</w:t>
       </w:r>
       <w:r>
         <w:rPr>
@@ -83,7 +82,7 @@
           <w:sz w:val="44"/>
           <w:szCs w:val="44"/>
         </w:rPr>
-        <w:t xml:space="preserve"> I&amp;G Rental Car</w:t>
+        <w:t xml:space="preserve"> - </w:t>
       </w:r>
       <w:r>
         <w:rPr>
@@ -92,15 +91,6 @@
           <w:sz w:val="44"/>
           <w:szCs w:val="44"/>
         </w:rPr>
-        <w:t xml:space="preserve"> - </w:t>
-      </w:r>
-      <w:r>
-        <w:rPr>
-          <w:rFonts w:ascii="Calibri" w:hAnsi="Calibri" w:cs="Calibri"/>
-          <w:color w:val="4472C4" w:themeColor="accent1"/>
-          <w:sz w:val="44"/>
-          <w:szCs w:val="44"/>
-        </w:rPr>
         <w:t xml:space="preserve"> </w:t>
       </w:r>
     </w:p>
@@ -158,7 +148,7 @@
         <w:adjustRightInd w:val="0"/>
         <w:spacing w:after="0" w:line="240" w:lineRule="auto"/>
         <w:rPr>
-          <w:rFonts w:ascii="Calibri" w:hAnsi="Calibri" w:cs="Calibri" w:hint="cs"/>
+          <w:rFonts w:ascii="Calibri" w:hAnsi="Calibri" w:cs="Calibri"/>
           <w:sz w:val="36"/>
           <w:szCs w:val="36"/>
           <w:rtl/>
@@ -171,9 +161,8 @@
           <w:szCs w:val="36"/>
           <w:rtl/>
         </w:rPr>
-        <w:t xml:space="preserve">ישראל </w:t>
-      </w:r>
-      <w:proofErr w:type="spellStart"/>
+        <w:t>ישראל איגלה: 054-7913390</w:t>
+      </w:r>
       <w:r>
         <w:rPr>
           <w:rFonts w:ascii="Calibri" w:hAnsi="Calibri" w:cs="Calibri" w:hint="cs"/>
@@ -181,9 +170,8 @@
           <w:szCs w:val="36"/>
           <w:rtl/>
         </w:rPr>
-        <w:t>איגלה</w:t>
-      </w:r>
-      <w:proofErr w:type="spellEnd"/>
+        <w:t xml:space="preserve">  </w:t>
+      </w:r>
       <w:r>
         <w:rPr>
           <w:rFonts w:ascii="Calibri" w:hAnsi="Calibri" w:cs="Calibri" w:hint="cs"/>
@@ -191,7 +179,7 @@
           <w:szCs w:val="36"/>
           <w:rtl/>
         </w:rPr>
-        <w:t>: 054-7913390</w:t>
+        <w:t xml:space="preserve">        </w:t>
       </w:r>
       <w:r>
         <w:rPr>
@@ -200,7 +188,7 @@
           <w:szCs w:val="36"/>
           <w:rtl/>
         </w:rPr>
-        <w:t xml:space="preserve">  </w:t>
+        <w:t xml:space="preserve">  iglisr@gmail</w:t>
       </w:r>
       <w:r>
         <w:rPr>
@@ -209,7 +197,7 @@
           <w:szCs w:val="36"/>
           <w:rtl/>
         </w:rPr>
-        <w:t xml:space="preserve">        </w:t>
+        <w:t>.</w:t>
       </w:r>
       <w:r>
         <w:rPr>
@@ -218,17 +206,21 @@
           <w:szCs w:val="36"/>
           <w:rtl/>
         </w:rPr>
-        <w:t xml:space="preserve">  iglisr@gmail</w:t>
-      </w:r>
-      <w:r>
-        <w:rPr>
-          <w:rFonts w:ascii="Calibri" w:hAnsi="Calibri" w:cs="Calibri" w:hint="cs"/>
+        <w:t xml:space="preserve">com  </w:t>
+      </w:r>
+    </w:p>
+    <w:p>
+      <w:pPr>
+        <w:autoSpaceDE w:val="0"/>
+        <w:autoSpaceDN w:val="0"/>
+        <w:adjustRightInd w:val="0"/>
+        <w:spacing w:after="0" w:line="240" w:lineRule="auto"/>
+        <w:rPr>
+          <w:rFonts w:ascii="Calibri" w:hAnsi="Calibri" w:cs="Calibri"/>
           <w:sz w:val="36"/>
           <w:szCs w:val="36"/>
-          <w:rtl/>
-        </w:rPr>
-        <w:t>.</w:t>
-      </w:r>
+        </w:rPr>
+      </w:pPr>
       <w:r>
         <w:rPr>
           <w:rFonts w:ascii="Calibri" w:hAnsi="Calibri" w:cs="Calibri" w:hint="cs"/>
@@ -236,38 +228,7 @@
           <w:szCs w:val="36"/>
           <w:rtl/>
         </w:rPr>
-        <w:t xml:space="preserve">com  </w:t>
-      </w:r>
-    </w:p>
-    <w:p>
-      <w:pPr>
-        <w:autoSpaceDE w:val="0"/>
-        <w:autoSpaceDN w:val="0"/>
-        <w:adjustRightInd w:val="0"/>
-        <w:spacing w:after="0" w:line="240" w:lineRule="auto"/>
-        <w:rPr>
-          <w:rFonts w:ascii="Calibri" w:hAnsi="Calibri" w:cs="Calibri"/>
-          <w:sz w:val="36"/>
-          <w:szCs w:val="36"/>
-        </w:rPr>
-      </w:pPr>
-      <w:r>
-        <w:rPr>
-          <w:rFonts w:ascii="Calibri" w:hAnsi="Calibri" w:cs="Calibri" w:hint="cs"/>
-          <w:sz w:val="36"/>
-          <w:szCs w:val="36"/>
-          <w:rtl/>
-        </w:rPr>
-        <w:t>גבי דביר</w:t>
-      </w:r>
-      <w:r>
-        <w:rPr>
-          <w:rFonts w:ascii="Calibri" w:hAnsi="Calibri" w:cs="Calibri" w:hint="cs"/>
-          <w:sz w:val="36"/>
-          <w:szCs w:val="36"/>
-          <w:rtl/>
-        </w:rPr>
-        <w:t>: 052-8966762</w:t>
+        <w:t>גבי דביר: 052-8966762</w:t>
       </w:r>
       <w:r>
         <w:rPr>
@@ -520,7 +481,34 @@
           <w:szCs w:val="28"/>
           <w:rtl/>
         </w:rPr>
-        <w:t xml:space="preserve"> ובו מוצג כל מלאי הרכבים כאשר כל רכב מוצג בכרטיסיה משל עצמו עם תיאור קצר המכיל שם </w:t>
+        <w:t>:</w:t>
+      </w:r>
+      <w:r>
+        <w:rPr>
+          <w:rFonts w:ascii="Calibri" w:hAnsi="Calibri" w:cs="Calibri" w:hint="cs"/>
+          <w:sz w:val="28"/>
+          <w:szCs w:val="28"/>
+          <w:rtl/>
+        </w:rPr>
+        <w:t xml:space="preserve"> ובו מוצג כל מלאי הרכבים כאשר כל </w:t>
+      </w:r>
+      <w:r>
+        <w:rPr>
+          <w:rFonts w:ascii="Calibri" w:hAnsi="Calibri" w:cs="Calibri" w:hint="cs"/>
+          <w:sz w:val="28"/>
+          <w:szCs w:val="28"/>
+          <w:rtl/>
+        </w:rPr>
+        <w:t xml:space="preserve">כלי </w:t>
+      </w:r>
+      <w:r>
+        <w:rPr>
+          <w:rFonts w:ascii="Calibri" w:hAnsi="Calibri" w:cs="Calibri" w:hint="cs"/>
+          <w:sz w:val="28"/>
+          <w:szCs w:val="28"/>
+          <w:rtl/>
+        </w:rPr>
+        <w:t xml:space="preserve">רכב מוצג בכרטיסיה משל עצמו עם תיאור קצר המכיל שם </w:t>
       </w:r>
       <w:r>
         <w:rPr>
@@ -665,7 +653,25 @@
           <w:szCs w:val="28"/>
           <w:rtl/>
         </w:rPr>
-        <w:t xml:space="preserve"> ובו יופיע הרכב עם כל פרטיו במצב עריכה, </w:t>
+        <w:t xml:space="preserve"> ובו </w:t>
+      </w:r>
+      <w:r>
+        <w:rPr>
+          <w:rFonts w:ascii="Calibri" w:hAnsi="Calibri" w:cs="Calibri" w:hint="cs"/>
+          <w:sz w:val="28"/>
+          <w:szCs w:val="28"/>
+          <w:rtl/>
+        </w:rPr>
+        <w:t>מ</w:t>
+      </w:r>
+      <w:r>
+        <w:rPr>
+          <w:rFonts w:ascii="Calibri" w:hAnsi="Calibri" w:cs="Calibri" w:hint="cs"/>
+          <w:sz w:val="28"/>
+          <w:szCs w:val="28"/>
+          <w:rtl/>
+        </w:rPr>
+        <w:t xml:space="preserve">ופיע הרכב עם כל פרטיו במצב עריכה, </w:t>
       </w:r>
       <w:r>
         <w:rPr>
@@ -683,7 +689,25 @@
           <w:szCs w:val="28"/>
           <w:rtl/>
         </w:rPr>
-        <w:t xml:space="preserve"> לעדכן פרטים נחוצים ובסיום לחץ "שמור".</w:t>
+        <w:t xml:space="preserve"> לעדכן פרטים נחוצים ובסיום </w:t>
+      </w:r>
+      <w:r>
+        <w:rPr>
+          <w:rFonts w:ascii="Calibri" w:hAnsi="Calibri" w:cs="Calibri" w:hint="cs"/>
+          <w:sz w:val="28"/>
+          <w:szCs w:val="28"/>
+          <w:rtl/>
+        </w:rPr>
+        <w:t>יש לשמור את העדכון</w:t>
+      </w:r>
+      <w:r>
+        <w:rPr>
+          <w:rFonts w:ascii="Calibri" w:hAnsi="Calibri" w:cs="Calibri" w:hint="cs"/>
+          <w:sz w:val="28"/>
+          <w:szCs w:val="28"/>
+          <w:rtl/>
+        </w:rPr>
+        <w:t>.</w:t>
       </w:r>
     </w:p>
     <w:p>
@@ -764,7 +788,27 @@
           <w:u w:val="single"/>
           <w:rtl/>
         </w:rPr>
-        <w:t>בדף השני</w:t>
+        <w:t>עמוד</w:t>
+      </w:r>
+      <w:r>
+        <w:rPr>
+          <w:rFonts w:ascii="Calibri" w:hAnsi="Calibri" w:cs="Calibri" w:hint="cs"/>
+          <w:sz w:val="28"/>
+          <w:szCs w:val="28"/>
+          <w:u w:val="single"/>
+          <w:rtl/>
+        </w:rPr>
+        <w:t xml:space="preserve"> </w:t>
+      </w:r>
+      <w:r>
+        <w:rPr>
+          <w:rFonts w:ascii="Calibri" w:hAnsi="Calibri" w:cs="Calibri" w:hint="cs"/>
+          <w:sz w:val="28"/>
+          <w:szCs w:val="28"/>
+          <w:u w:val="single"/>
+          <w:rtl/>
+        </w:rPr>
+        <w:t>2:</w:t>
       </w:r>
       <w:r>
         <w:rPr>
@@ -793,7 +837,79 @@
           <w:szCs w:val="28"/>
           <w:rtl/>
         </w:rPr>
-        <w:t xml:space="preserve"> רכב למלאי הנוכחי, במעבר לדף זה יש לעדכן את פרטי הרכב ולשמור. בשלב זה הרכב יוסף למלאי ויוצג בדף הראשי.</w:t>
+        <w:t xml:space="preserve"> רכב למלאי הנוכחי, ב</w:t>
+      </w:r>
+      <w:r>
+        <w:rPr>
+          <w:rFonts w:ascii="Calibri" w:hAnsi="Calibri" w:cs="Calibri" w:hint="cs"/>
+          <w:sz w:val="28"/>
+          <w:szCs w:val="28"/>
+          <w:rtl/>
+        </w:rPr>
+        <w:t>עמוד</w:t>
+      </w:r>
+      <w:r>
+        <w:rPr>
+          <w:rFonts w:ascii="Calibri" w:hAnsi="Calibri" w:cs="Calibri" w:hint="cs"/>
+          <w:sz w:val="28"/>
+          <w:szCs w:val="28"/>
+          <w:rtl/>
+        </w:rPr>
+        <w:t xml:space="preserve"> </w:t>
+      </w:r>
+      <w:r>
+        <w:rPr>
+          <w:rFonts w:ascii="Calibri" w:hAnsi="Calibri" w:cs="Calibri" w:hint="cs"/>
+          <w:sz w:val="28"/>
+          <w:szCs w:val="28"/>
+          <w:rtl/>
+        </w:rPr>
+        <w:t>השני</w:t>
+      </w:r>
+      <w:r>
+        <w:rPr>
+          <w:rFonts w:ascii="Calibri" w:hAnsi="Calibri" w:cs="Calibri" w:hint="cs"/>
+          <w:sz w:val="28"/>
+          <w:szCs w:val="28"/>
+          <w:rtl/>
+        </w:rPr>
+        <w:t xml:space="preserve"> </w:t>
+      </w:r>
+      <w:r>
+        <w:rPr>
+          <w:rFonts w:ascii="Calibri" w:hAnsi="Calibri" w:cs="Calibri" w:hint="cs"/>
+          <w:sz w:val="28"/>
+          <w:szCs w:val="28"/>
+          <w:rtl/>
+        </w:rPr>
+        <w:t xml:space="preserve">מופיע טופס עם כל פרטי הרכב הנחוצים (כולם שדות חובה), יש </w:t>
+      </w:r>
+      <w:r>
+        <w:rPr>
+          <w:rFonts w:ascii="Calibri" w:hAnsi="Calibri" w:cs="Calibri" w:hint="cs"/>
+          <w:sz w:val="28"/>
+          <w:szCs w:val="28"/>
+          <w:rtl/>
+        </w:rPr>
+        <w:t xml:space="preserve">לעדכן את פרטי הרכב ולשמור. </w:t>
+      </w:r>
+      <w:r>
+        <w:rPr>
+          <w:rFonts w:ascii="Calibri" w:hAnsi="Calibri" w:cs="Calibri" w:hint="cs"/>
+          <w:sz w:val="28"/>
+          <w:szCs w:val="28"/>
+          <w:rtl/>
+        </w:rPr>
+        <w:t xml:space="preserve">מייד לאחר שמירה הרכב החדש </w:t>
+      </w:r>
+      <w:r>
+        <w:rPr>
+          <w:rFonts w:ascii="Calibri" w:hAnsi="Calibri" w:cs="Calibri" w:hint="cs"/>
+          <w:sz w:val="28"/>
+          <w:szCs w:val="28"/>
+          <w:rtl/>
+        </w:rPr>
+        <w:t>יוסף למלאי ויוצג בדף הראשי.</w:t>
       </w:r>
     </w:p>
     <w:p>
@@ -831,31 +947,71 @@
           <w:u w:val="single"/>
           <w:rtl/>
         </w:rPr>
-        <w:t>הדף השלישי</w:t>
-      </w:r>
-      <w:r>
-        <w:rPr>
-          <w:rFonts w:ascii="Calibri" w:hAnsi="Calibri" w:cs="Calibri" w:hint="cs"/>
-          <w:sz w:val="28"/>
-          <w:szCs w:val="28"/>
-          <w:rtl/>
-        </w:rPr>
-        <w:t xml:space="preserve"> מכיל מידע אודות החברה שמות הבעלים מתי נוצרה החברה וחזון החברה.</w:t>
-      </w:r>
-    </w:p>
-    <w:p>
-      <w:pPr>
-        <w:autoSpaceDE w:val="0"/>
-        <w:autoSpaceDN w:val="0"/>
-        <w:adjustRightInd w:val="0"/>
-        <w:spacing w:after="0" w:line="240" w:lineRule="auto"/>
-        <w:rPr>
-          <w:rFonts w:ascii="Calibri" w:hAnsi="Calibri" w:cs="Calibri"/>
-          <w:sz w:val="28"/>
-          <w:szCs w:val="28"/>
-          <w:rtl/>
-        </w:rPr>
-      </w:pPr>
+        <w:t>עמוד 3:</w:t>
+      </w:r>
+      <w:r>
+        <w:rPr>
+          <w:rFonts w:ascii="Calibri" w:hAnsi="Calibri" w:cs="Calibri" w:hint="cs"/>
+          <w:sz w:val="28"/>
+          <w:szCs w:val="28"/>
+          <w:rtl/>
+        </w:rPr>
+        <w:t xml:space="preserve"> מכיל מידע אודות החברה שמות הבעלים</w:t>
+      </w:r>
+      <w:r>
+        <w:rPr>
+          <w:rFonts w:ascii="Calibri" w:hAnsi="Calibri" w:cs="Calibri" w:hint="cs"/>
+          <w:sz w:val="28"/>
+          <w:szCs w:val="28"/>
+          <w:rtl/>
+        </w:rPr>
+        <w:t>,</w:t>
+      </w:r>
+      <w:r>
+        <w:rPr>
+          <w:rFonts w:ascii="Calibri" w:hAnsi="Calibri" w:cs="Calibri" w:hint="cs"/>
+          <w:sz w:val="28"/>
+          <w:szCs w:val="28"/>
+          <w:rtl/>
+        </w:rPr>
+        <w:t xml:space="preserve"> מתי </w:t>
+      </w:r>
+      <w:r>
+        <w:rPr>
+          <w:rFonts w:ascii="Calibri" w:hAnsi="Calibri" w:cs="Calibri" w:hint="cs"/>
+          <w:sz w:val="28"/>
+          <w:szCs w:val="28"/>
+          <w:rtl/>
+        </w:rPr>
+        <w:t>הוקמה</w:t>
+      </w:r>
+      <w:r>
+        <w:rPr>
+          <w:rFonts w:ascii="Calibri" w:hAnsi="Calibri" w:cs="Calibri" w:hint="cs"/>
+          <w:sz w:val="28"/>
+          <w:szCs w:val="28"/>
+          <w:rtl/>
+        </w:rPr>
+        <w:t xml:space="preserve"> החברה</w:t>
+      </w:r>
+      <w:r>
+        <w:rPr>
+          <w:rFonts w:ascii="Calibri" w:hAnsi="Calibri" w:cs="Calibri" w:hint="cs"/>
+          <w:sz w:val="28"/>
+          <w:szCs w:val="28"/>
+          <w:rtl/>
+        </w:rPr>
+        <w:t>,</w:t>
+      </w:r>
+      <w:r>
+        <w:rPr>
+          <w:rFonts w:ascii="Calibri" w:hAnsi="Calibri" w:cs="Calibri" w:hint="cs"/>
+          <w:sz w:val="28"/>
+          <w:szCs w:val="28"/>
+          <w:rtl/>
+        </w:rPr>
+        <w:t xml:space="preserve"> וחזון החברה.</w:t>
+      </w:r>
     </w:p>
     <w:p>
       <w:pPr>
@@ -957,7 +1113,79 @@
           <w:szCs w:val="28"/>
           <w:rtl/>
         </w:rPr>
-        <w:t>תמונות הרכבים: לא ניתן לבחור תמונות מתוך תיקייה במחשב ולהעלותם לשרת</w:t>
+        <w:t xml:space="preserve">תמונות הרכבים: </w:t>
+      </w:r>
+      <w:r>
+        <w:rPr>
+          <w:rFonts w:ascii="Calibri" w:hAnsi="Calibri" w:cs="Calibri" w:hint="cs"/>
+          <w:sz w:val="28"/>
+          <w:szCs w:val="28"/>
+          <w:rtl/>
+        </w:rPr>
+        <w:t xml:space="preserve">כרגע </w:t>
+      </w:r>
+      <w:r>
+        <w:rPr>
+          <w:rFonts w:ascii="Calibri" w:hAnsi="Calibri" w:cs="Calibri" w:hint="cs"/>
+          <w:sz w:val="28"/>
+          <w:szCs w:val="28"/>
+          <w:rtl/>
+        </w:rPr>
+        <w:t>לא ניתן ל</w:t>
+      </w:r>
+      <w:r>
+        <w:rPr>
+          <w:rFonts w:ascii="Calibri" w:hAnsi="Calibri" w:cs="Calibri" w:hint="cs"/>
+          <w:sz w:val="28"/>
+          <w:szCs w:val="28"/>
+          <w:rtl/>
+        </w:rPr>
+        <w:t>העלות</w:t>
+      </w:r>
+      <w:r>
+        <w:rPr>
+          <w:rFonts w:ascii="Calibri" w:hAnsi="Calibri" w:cs="Calibri" w:hint="cs"/>
+          <w:sz w:val="28"/>
+          <w:szCs w:val="28"/>
+          <w:rtl/>
+        </w:rPr>
+        <w:t xml:space="preserve"> תמונות מתוך תיקיי</w:t>
+      </w:r>
+      <w:r>
+        <w:rPr>
+          <w:rFonts w:ascii="Calibri" w:hAnsi="Calibri" w:cs="Calibri" w:hint="cs"/>
+          <w:sz w:val="28"/>
+          <w:szCs w:val="28"/>
+          <w:rtl/>
+        </w:rPr>
+        <w:t>ת</w:t>
+      </w:r>
+      <w:r>
+        <w:rPr>
+          <w:rFonts w:ascii="Calibri" w:hAnsi="Calibri" w:cs="Calibri" w:hint="cs"/>
+          <w:sz w:val="28"/>
+          <w:szCs w:val="28"/>
+          <w:rtl/>
+        </w:rPr>
+        <w:t xml:space="preserve"> </w:t>
+      </w:r>
+      <w:r>
+        <w:rPr>
+          <w:rFonts w:ascii="Calibri" w:hAnsi="Calibri" w:cs="Calibri" w:hint="cs"/>
+          <w:sz w:val="28"/>
+          <w:szCs w:val="28"/>
+          <w:rtl/>
+        </w:rPr>
+        <w:t>ה</w:t>
+      </w:r>
+      <w:r>
+        <w:rPr>
+          <w:rFonts w:ascii="Calibri" w:hAnsi="Calibri" w:cs="Calibri" w:hint="cs"/>
+          <w:sz w:val="28"/>
+          <w:szCs w:val="28"/>
+          <w:rtl/>
+        </w:rPr>
+        <w:t>מחשב ולהעלותם לשרת</w:t>
       </w:r>
       <w:r>
         <w:rPr>
@@ -1038,7 +1266,25 @@
           <w:szCs w:val="28"/>
           <w:rtl/>
         </w:rPr>
-        <w:t xml:space="preserve">  המערכת תמשוך משם את התמונות (ע"י </w:t>
+        <w:t xml:space="preserve">  המערכת </w:t>
+      </w:r>
+      <w:r>
+        <w:rPr>
+          <w:rFonts w:ascii="Calibri" w:hAnsi="Calibri" w:cs="Calibri" w:hint="cs"/>
+          <w:sz w:val="28"/>
+          <w:szCs w:val="28"/>
+          <w:rtl/>
+        </w:rPr>
+        <w:t xml:space="preserve">מושכת </w:t>
+      </w:r>
+      <w:r>
+        <w:rPr>
+          <w:rFonts w:ascii="Calibri" w:hAnsi="Calibri" w:cs="Calibri" w:hint="cs"/>
+          <w:sz w:val="28"/>
+          <w:szCs w:val="28"/>
+          <w:rtl/>
+        </w:rPr>
+        <w:t xml:space="preserve">משם את התמונות (ע"י </w:t>
       </w:r>
       <w:r>
         <w:rPr>

--- a/ReadMe.docx
+++ b/ReadMe.docx
@@ -16,8 +16,6 @@
           <w:szCs w:val="44"/>
         </w:rPr>
       </w:pPr>
-      <w:bookmarkStart w:id="0" w:name="_GoBack"/>
-      <w:bookmarkEnd w:id="0"/>
       <w:r>
         <w:rPr>
           <w:rFonts w:ascii="Calibri" w:hAnsi="Calibri" w:cs="Calibri"/>
@@ -974,16 +972,16 @@
           <w:szCs w:val="28"/>
           <w:rtl/>
         </w:rPr>
-        <w:t xml:space="preserve"> מתי </w:t>
-      </w:r>
-      <w:r>
-        <w:rPr>
-          <w:rFonts w:ascii="Calibri" w:hAnsi="Calibri" w:cs="Calibri" w:hint="cs"/>
-          <w:sz w:val="28"/>
-          <w:szCs w:val="28"/>
-          <w:rtl/>
-        </w:rPr>
-        <w:t>הוקמה</w:t>
+        <w:t xml:space="preserve"> </w:t>
+      </w:r>
+      <w:r>
+        <w:rPr>
+          <w:rFonts w:ascii="Calibri" w:hAnsi="Calibri" w:cs="Calibri" w:hint="cs"/>
+          <w:sz w:val="28"/>
+          <w:szCs w:val="28"/>
+          <w:rtl/>
+        </w:rPr>
+        <w:t>שנת הקמת</w:t>
       </w:r>
       <w:r>
         <w:rPr>
@@ -1001,16 +999,18 @@
           <w:szCs w:val="28"/>
           <w:rtl/>
         </w:rPr>
-        <w:t>,</w:t>
-      </w:r>
-      <w:r>
-        <w:rPr>
-          <w:rFonts w:ascii="Calibri" w:hAnsi="Calibri" w:cs="Calibri" w:hint="cs"/>
-          <w:sz w:val="28"/>
-          <w:szCs w:val="28"/>
-          <w:rtl/>
-        </w:rPr>
-        <w:t xml:space="preserve"> וחזון החברה.</w:t>
+        <w:t xml:space="preserve"> </w:t>
+      </w:r>
+      <w:bookmarkStart w:id="0" w:name="_GoBack"/>
+      <w:bookmarkEnd w:id="0"/>
+      <w:r>
+        <w:rPr>
+          <w:rFonts w:ascii="Calibri" w:hAnsi="Calibri" w:cs="Calibri" w:hint="cs"/>
+          <w:sz w:val="28"/>
+          <w:szCs w:val="28"/>
+          <w:rtl/>
+        </w:rPr>
+        <w:t>וחזון החברה.</w:t>
       </w:r>
     </w:p>
     <w:p>
